--- a/client/src/assets/documents/convention_formation_particulier.docx
+++ b/client/src/assets/documents/convention_formation_particulier.docx
@@ -98,22 +98,7 @@
           <w:szCs w:val="20"/>
           <w:rtl w:val="0"/>
         </w:rPr>
-        <w:t xml:space="preserve">V2-Octobre 2022</w:t>
-      </w:r>
-    </w:p>
-    <w:p>
-      <w:pPr>
-        <w:rPr>
-          <w:b w:val="1"/>
-          <w:color w:val="ffffff"/>
-          <w:sz w:val="24"/>
-          <w:szCs w:val="24"/>
-        </w:rPr>
-      </w:pPr>
-      <w:r>
-        <w:rPr>
-          <w:rtl w:val="0"/>
-        </w:rPr>
+        <w:t xml:space="preserve">V3-Mars 2023</w:t>
       </w:r>
     </w:p>
     <w:p>
@@ -136,6 +121,20 @@
         </w:rPr>
         <w:t xml:space="preserve">{program_title}</w:t>
       </w:r>
+      <w:r>
+        <w:rPr>
+          <w:rtl w:val="0"/>
+        </w:rPr>
+      </w:r>
+    </w:p>
+    <w:p>
+      <w:pPr>
+        <w:spacing w:before="240" w:lineRule="auto"/>
+        <w:rPr>
+          <w:sz w:val="2"/>
+          <w:szCs w:val="2"/>
+        </w:rPr>
+      </w:pPr>
       <w:r>
         <w:rPr>
           <w:rtl w:val="0"/>
@@ -2215,7 +2214,7 @@
         <w:rPr>
           <w:rtl w:val="0"/>
         </w:rPr>
-        <w:t xml:space="preserve"> coût unitaire {training_cost}  € HT / personne</w:t>
+        <w:t xml:space="preserve"> coût unitaire {training_cost} € HT / personne</w:t>
       </w:r>
     </w:p>
     <w:p>
@@ -2277,7 +2276,7 @@
           <w:b w:val="1"/>
           <w:rtl w:val="0"/>
         </w:rPr>
-        <w:t xml:space="preserve">{total_cost}  € HT </w:t>
+        <w:t xml:space="preserve">{total_cost} € HT </w:t>
       </w:r>
       <w:r>
         <w:rPr>
@@ -2484,7 +2483,7 @@
         <w:rPr>
           <w:rtl w:val="0"/>
         </w:rPr>
-        <w:t xml:space="preserve">avant la fin du cycle de «Durée_de_la_formation__Nb_heures»  heures pour un autre motif que la force majeure.</w:t>
+        <w:t xml:space="preserve">avant la fin du cycle de {program_duration} heures pour un autre motif que la force majeure.</w:t>
       </w:r>
     </w:p>
     <w:p>
@@ -2660,7 +2659,7 @@
         <w:rPr>
           <w:rtl w:val="0"/>
         </w:rPr>
-        <w:t xml:space="preserve">Fait en double exemplaire, à Viuz en Sallaz  le {conventation_date}</w:t>
+        <w:t xml:space="preserve">Fait en double exemplaire, à Viuz en Sallaz  le {convention_date}</w:t>
       </w:r>
     </w:p>
     <w:p>
@@ -3411,7 +3410,7 @@
       <mc:AlternateContent>
         <mc:Choice Requires="wpg">
           <w:drawing>
-            <wp:anchor allowOverlap="1" behindDoc="0" distB="0" distT="0" distL="114300" distR="114300" hidden="0" layoutInCell="1" locked="0" relativeHeight="0" simplePos="0">
+            <wp:anchor allowOverlap="1" behindDoc="1" distB="0" distT="0" distL="114300" distR="114300" hidden="0" layoutInCell="1" locked="0" relativeHeight="0" simplePos="0">
               <wp:simplePos x="0" y="0"/>
               <wp:positionH relativeFrom="column">
                 <wp:posOffset>1</wp:posOffset>
@@ -3419,7 +3418,7 @@
               <wp:positionV relativeFrom="paragraph">
                 <wp:posOffset>-723899</wp:posOffset>
               </wp:positionV>
-              <wp:extent cx="6657975" cy="875830"/>
+              <wp:extent cx="6657975" cy="887094"/>
               <wp:effectExtent b="0" l="0" r="0" t="0"/>
               <wp:wrapNone/>
               <wp:docPr id="226" name=""/>
@@ -3431,7 +3430,7 @@
                     <wps:spPr>
                       <a:xfrm>
                         <a:off x="2031300" y="2942275"/>
-                        <a:ext cx="6629400" cy="1231500"/>
+                        <a:ext cx="6629400" cy="870000"/>
                       </a:xfrm>
                       <a:prstGeom prst="rect">
                         <a:avLst/>
@@ -3458,14 +3457,6 @@
                             <w:jc w:val="left"/>
                             <w:textDirection w:val="btLr"/>
                           </w:pPr>
-                        </w:p>
-                        <w:p>
-                          <w:pPr>
-                            <w:spacing w:after="0" w:before="0" w:line="240"/>
-                            <w:ind w:left="0" w:right="0" w:firstLine="0"/>
-                            <w:jc w:val="left"/>
-                            <w:textDirection w:val="btLr"/>
-                          </w:pPr>
                           <w:r>
                             <w:rPr>
                               <w:rFonts w:ascii="Oswald" w:cs="Oswald" w:eastAsia="Oswald" w:hAnsi="Oswald"/>
@@ -3473,40 +3464,8 @@
                               <w:i w:val="0"/>
                               <w:smallCaps w:val="0"/>
                               <w:strike w:val="0"/>
-                              <w:color w:val="1e1c11"/>
-                              <w:sz w:val="28"/>
-                              <w:vertAlign w:val="baseline"/>
-                            </w:rPr>
-                          </w:r>
-                        </w:p>
-                        <w:p>
-                          <w:pPr>
-                            <w:spacing w:after="0" w:before="0" w:line="240"/>
-                            <w:ind w:left="0" w:right="0" w:firstLine="0"/>
-                            <w:jc w:val="left"/>
-                            <w:textDirection w:val="btLr"/>
-                          </w:pPr>
-                          <w:r>
-                            <w:rPr>
-                              <w:rFonts w:ascii="Oswald" w:cs="Oswald" w:eastAsia="Oswald" w:hAnsi="Oswald"/>
-                              <w:b w:val="1"/>
-                              <w:i w:val="0"/>
-                              <w:smallCaps w:val="0"/>
-                              <w:strike w:val="0"/>
-                              <w:color w:val="1e1c11"/>
-                              <w:sz w:val="28"/>
-                              <w:vertAlign w:val="baseline"/>
-                            </w:rPr>
-                          </w:r>
-                          <w:r>
-                            <w:rPr>
-                              <w:rFonts w:ascii="Oswald" w:cs="Oswald" w:eastAsia="Oswald" w:hAnsi="Oswald"/>
-                              <w:b w:val="1"/>
-                              <w:i w:val="0"/>
-                              <w:smallCaps w:val="0"/>
-                              <w:strike w:val="0"/>
-                              <w:color w:val="1e1c11"/>
-                              <w:sz w:val="28"/>
+                              <w:color w:val="000000"/>
+                              <w:sz w:val="26"/>
                               <w:vertAlign w:val="baseline"/>
                             </w:rPr>
                             <w:t xml:space="preserve">ALPIX SASU</w:t>
@@ -3526,8 +3485,8 @@
                               <w:i w:val="0"/>
                               <w:smallCaps w:val="0"/>
                               <w:strike w:val="0"/>
-                              <w:color w:val="1e1c11"/>
-                              <w:sz w:val="28"/>
+                              <w:color w:val="000000"/>
+                              <w:sz w:val="26"/>
                               <w:vertAlign w:val="baseline"/>
                             </w:rPr>
                           </w:r>
@@ -3538,8 +3497,8 @@
                               <w:i w:val="0"/>
                               <w:smallCaps w:val="0"/>
                               <w:strike w:val="0"/>
-                              <w:color w:val="1e1c11"/>
-                              <w:sz w:val="28"/>
+                              <w:color w:val="000000"/>
+                              <w:sz w:val="24"/>
                               <w:vertAlign w:val="baseline"/>
                             </w:rPr>
                             <w:t xml:space="preserve">270 clos Champ Mermet 74250 Viuz en Sallaz</w:t>
@@ -3559,8 +3518,8 @@
                               <w:i w:val="0"/>
                               <w:smallCaps w:val="0"/>
                               <w:strike w:val="0"/>
-                              <w:color w:val="1e1c11"/>
-                              <w:sz w:val="28"/>
+                              <w:color w:val="000000"/>
+                              <w:sz w:val="24"/>
                               <w:vertAlign w:val="baseline"/>
                             </w:rPr>
                           </w:r>
@@ -3571,8 +3530,8 @@
                               <w:i w:val="0"/>
                               <w:smallCaps w:val="0"/>
                               <w:strike w:val="0"/>
-                              <w:color w:val="1e1c11"/>
-                              <w:sz w:val="28"/>
+                              <w:color w:val="000000"/>
+                              <w:sz w:val="24"/>
                               <w:vertAlign w:val="baseline"/>
                             </w:rPr>
                             <w:t xml:space="preserve">06 19 85 60 77 - contact@alpix.photo - https://alpix.photo 	 		</w:t>
@@ -3592,8 +3551,8 @@
                               <w:i w:val="0"/>
                               <w:smallCaps w:val="0"/>
                               <w:strike w:val="0"/>
-                              <w:color w:val="1e1c11"/>
-                              <w:sz w:val="28"/>
+                              <w:color w:val="000000"/>
+                              <w:sz w:val="24"/>
                               <w:vertAlign w:val="baseline"/>
                             </w:rPr>
                           </w:r>
@@ -3604,31 +3563,11 @@
                               <w:i w:val="0"/>
                               <w:smallCaps w:val="0"/>
                               <w:strike w:val="0"/>
-                              <w:color w:val="1e1c11"/>
-                              <w:sz w:val="28"/>
+                              <w:color w:val="000000"/>
+                              <w:sz w:val="24"/>
                               <w:vertAlign w:val="baseline"/>
                             </w:rPr>
                             <w:t xml:space="preserve">N° SIRET 81903948800021 - N° TVA FR 30819039488 - APE 8559B - N°OF 84740394974</w:t>
-                          </w:r>
-                        </w:p>
-                        <w:p>
-                          <w:pPr>
-                            <w:spacing w:after="200" w:before="0" w:line="275.9999942779541"/>
-                            <w:ind w:left="0" w:right="0" w:firstLine="0"/>
-                            <w:jc w:val="center"/>
-                            <w:textDirection w:val="btLr"/>
-                          </w:pPr>
-                          <w:r>
-                            <w:rPr>
-                              <w:rFonts w:ascii="Arimo" w:cs="Arimo" w:eastAsia="Arimo" w:hAnsi="Arimo"/>
-                              <w:b w:val="0"/>
-                              <w:i w:val="0"/>
-                              <w:smallCaps w:val="0"/>
-                              <w:strike w:val="0"/>
-                              <w:color w:val="1e1c11"/>
-                              <w:sz w:val="28"/>
-                              <w:vertAlign w:val="baseline"/>
-                            </w:rPr>
                           </w:r>
                         </w:p>
                       </w:txbxContent>
@@ -3644,7 +3583,7 @@
         </mc:Choice>
         <mc:Fallback>
           <w:drawing>
-            <wp:anchor allowOverlap="1" behindDoc="0" distB="0" distT="0" distL="114300" distR="114300" hidden="0" layoutInCell="1" locked="0" relativeHeight="0" simplePos="0">
+            <wp:anchor allowOverlap="1" behindDoc="1" distB="0" distT="0" distL="114300" distR="114300" hidden="0" layoutInCell="1" locked="0" relativeHeight="0" simplePos="0">
               <wp:simplePos x="0" y="0"/>
               <wp:positionH relativeFrom="column">
                 <wp:posOffset>1</wp:posOffset>
@@ -3652,7 +3591,7 @@
               <wp:positionV relativeFrom="paragraph">
                 <wp:posOffset>-723899</wp:posOffset>
               </wp:positionV>
-              <wp:extent cx="6657975" cy="875830"/>
+              <wp:extent cx="6657975" cy="887094"/>
               <wp:effectExtent b="0" l="0" r="0" t="0"/>
               <wp:wrapNone/>
               <wp:docPr id="226" name="image5.png"/>
@@ -3673,7 +3612,7 @@
                     <pic:spPr>
                       <a:xfrm>
                         <a:off x="0" y="0"/>
-                        <a:ext cx="6657975" cy="875830"/>
+                        <a:ext cx="6657975" cy="887094"/>
                       </a:xfrm>
                       <a:prstGeom prst="rect"/>
                       <a:ln/>
@@ -5998,7 +5937,7 @@
 
 <file path=customXML/item1.xml><?xml version="1.0" encoding="utf-8"?>
 <go:gDocsCustomXmlDataStorage xmlns:go="http://customooxmlschemas.google.com/" xmlns:r="http://schemas.openxmlformats.org/officeDocument/2006/relationships" uri="GoogleDocsCustomDataVersion1">
-  <go:docsCustomData xmlns:go="http://customooxmlschemas.google.com/" roundtripDataSignature="AMtx7mhd3P8OTvGIwzfDD0ZrKdOEkFD2+w==">AMUW2mVhdsEkYQjGc38oHtXPMDUgq2SnodUflkIk3YrKOuMnADwrujiNoJor16tdDBLzhcFnWXtp9jCmoDiG1cMp+bYNdqO9nS8KQwVoETSLqCE+zGDywoAv3dvKGMBjqRgYl2EDY4L3</go:docsCustomData>
+  <go:docsCustomData xmlns:go="http://customooxmlschemas.google.com/" roundtripDataSignature="AMtx7mhd3P8OTvGIwzfDD0ZrKdOEkFD2+w==">AMUW2mVAZaO1LGsDxu2aVGL5fIo9zLBNPS4vN1Oam9Pq1v/TdcXStcvve9bPqTkOgTuZHFokSXPC7824BpKtDNi9FIfgUybSBd9Jag6wve0c67vVpj92JsQRkwgLO3mDOvyzY9J/O+Hd</go:docsCustomData>
 </go:gDocsCustomXmlDataStorage>
 </file>
 

--- a/client/src/assets/documents/convention_formation_particulier.docx
+++ b/client/src/assets/documents/convention_formation_particulier.docx
@@ -703,7 +703,7 @@
         <w:rPr>
           <w:rtl w:val="0"/>
         </w:rPr>
-        <w:t xml:space="preserve">Sa durée est fixée à {program_duration}, sous forme de {nb_modules}  modules sur {module_format}.</w:t>
+        <w:t xml:space="preserve">Sa durée est fixée à {program_duration}, sous forme de {nb_modules} modules sur {module_format}.</w:t>
       </w:r>
     </w:p>
     <w:p>
@@ -2071,7 +2071,7 @@
           <w:b w:val="1"/>
           <w:rtl w:val="0"/>
         </w:rPr>
-        <w:t xml:space="preserve">{nb_intern}  personne(s).</w:t>
+        <w:t xml:space="preserve">{nb_intern}.</w:t>
       </w:r>
       <w:r>
         <w:rPr>
@@ -2688,7 +2688,7 @@
                 <wp:positionV relativeFrom="paragraph">
                   <wp:posOffset>210820</wp:posOffset>
                 </wp:positionV>
-                <wp:extent cx="2379980" cy="1423670"/>
+                <wp:extent cx="2379980" cy="1545565"/>
                 <wp:effectExtent b="0" l="0" r="0" t="0"/>
                 <wp:wrapSquare wrapText="bothSides" distB="45720" distT="45720" distL="114300" distR="114300"/>
                 <wp:docPr id="224" name=""/>
@@ -2835,7 +2835,7 @@
                 <wp:positionV relativeFrom="paragraph">
                   <wp:posOffset>210820</wp:posOffset>
                 </wp:positionV>
-                <wp:extent cx="2379980" cy="1423670"/>
+                <wp:extent cx="2379980" cy="1545565"/>
                 <wp:effectExtent b="0" l="0" r="0" t="0"/>
                 <wp:wrapSquare wrapText="bothSides" distB="45720" distT="45720" distL="114300" distR="114300"/>
                 <wp:docPr id="224" name="image3.png"/>
@@ -2856,7 +2856,7 @@
                       <pic:spPr>
                         <a:xfrm>
                           <a:off x="0" y="0"/>
-                          <a:ext cx="2379980" cy="1423670"/>
+                          <a:ext cx="2379980" cy="1545565"/>
                         </a:xfrm>
                         <a:prstGeom prst="rect"/>
                         <a:ln/>
@@ -3162,15 +3162,30 @@
         <w:tab/>
         <w:t xml:space="preserve">    </w:t>
       </w:r>
+    </w:p>
+    <w:p>
+      <w:pPr>
+        <w:rPr>
+          <w:b w:val="1"/>
+          <w:color w:val="ffffff"/>
+          <w:sz w:val="24"/>
+          <w:szCs w:val="24"/>
+        </w:rPr>
+      </w:pPr>
+      <w:r>
+        <w:rPr>
+          <w:rtl w:val="0"/>
+        </w:rPr>
+      </w:r>
       <w:r>
         <w:drawing>
           <wp:anchor allowOverlap="1" behindDoc="0" distB="0" distT="0" distL="114300" distR="114300" hidden="0" layoutInCell="1" locked="0" relativeHeight="0" simplePos="0">
             <wp:simplePos x="0" y="0"/>
             <wp:positionH relativeFrom="column">
-              <wp:posOffset>1811937</wp:posOffset>
+              <wp:posOffset>4552950</wp:posOffset>
             </wp:positionH>
             <wp:positionV relativeFrom="paragraph">
-              <wp:posOffset>261479</wp:posOffset>
+              <wp:posOffset>147520</wp:posOffset>
             </wp:positionV>
             <wp:extent cx="1662430" cy="1662430"/>
             <wp:effectExtent b="0" l="0" r="0" t="0"/>
@@ -3203,21 +3218,6 @@
             </a:graphic>
           </wp:anchor>
         </w:drawing>
-      </w:r>
-    </w:p>
-    <w:p>
-      <w:pPr>
-        <w:rPr>
-          <w:b w:val="1"/>
-          <w:color w:val="ffffff"/>
-          <w:sz w:val="24"/>
-          <w:szCs w:val="24"/>
-        </w:rPr>
-      </w:pPr>
-      <w:r>
-        <w:rPr>
-          <w:rtl w:val="0"/>
-        </w:rPr>
       </w:r>
     </w:p>
     <w:p>
@@ -5937,7 +5937,7 @@
 
 <file path=customXML/item1.xml><?xml version="1.0" encoding="utf-8"?>
 <go:gDocsCustomXmlDataStorage xmlns:go="http://customooxmlschemas.google.com/" xmlns:r="http://schemas.openxmlformats.org/officeDocument/2006/relationships" uri="GoogleDocsCustomDataVersion1">
-  <go:docsCustomData xmlns:go="http://customooxmlschemas.google.com/" roundtripDataSignature="AMtx7mhd3P8OTvGIwzfDD0ZrKdOEkFD2+w==">AMUW2mVAZaO1LGsDxu2aVGL5fIo9zLBNPS4vN1Oam9Pq1v/TdcXStcvve9bPqTkOgTuZHFokSXPC7824BpKtDNi9FIfgUybSBd9Jag6wve0c67vVpj92JsQRkwgLO3mDOvyzY9J/O+Hd</go:docsCustomData>
+  <go:docsCustomData xmlns:go="http://customooxmlschemas.google.com/" roundtripDataSignature="AMtx7mhd3P8OTvGIwzfDD0ZrKdOEkFD2+w==">AMUW2mVtvWtGORGhoqm//UoZIVEM8Uibvj1eG7u1VEJLRQ8mz77TjVHY2FGufM/EStqYo42KDCQVGwVGgtTITI/xjQaa0kAfDNYY/bM4C3ONFxVI3XXdheA367Kiro/JA6tF8vFtri0T</go:docsCustomData>
 </go:gDocsCustomXmlDataStorage>
 </file>
 
